--- a/lecNote/03_JavaScript/1105.ch08_기본객체.docx
+++ b/lecNote/03_JavaScript/1105.ch08_기본객체.docx
@@ -3305,10 +3305,10 @@
           <w:noProof/>
         </w:rPr>
         <w:drawing>
-          <wp:inline distT="0" distB="0" distL="0" distR="0" wp14:anchorId="6E33432C" wp14:editId="3FA4ED17">
-            <wp:extent cx="6644451" cy="4157932"/>
-            <wp:effectExtent l="0" t="0" r="4445" b="0"/>
-            <wp:docPr id="2" name="그림 2"/>
+          <wp:inline distT="0" distB="0" distL="0" distR="0" wp14:anchorId="3A9B4FC0" wp14:editId="734F5462">
+            <wp:extent cx="5514975" cy="4800600"/>
+            <wp:effectExtent l="0" t="0" r="9525" b="0"/>
+            <wp:docPr id="623475928" name="그림 1"/>
             <wp:cNvGraphicFramePr>
               <a:graphicFrameLocks xmlns:a="http://schemas.openxmlformats.org/drawingml/2006/main" noChangeAspect="1"/>
             </wp:cNvGraphicFramePr>
@@ -3316,7 +3316,7 @@
               <a:graphicData uri="http://schemas.openxmlformats.org/drawingml/2006/picture">
                 <pic:pic xmlns:pic="http://schemas.openxmlformats.org/drawingml/2006/picture">
                   <pic:nvPicPr>
-                    <pic:cNvPr id="1" name=""/>
+                    <pic:cNvPr id="623475928" name=""/>
                     <pic:cNvPicPr/>
                   </pic:nvPicPr>
                   <pic:blipFill>
@@ -3328,7 +3328,7 @@
                   <pic:spPr>
                     <a:xfrm>
                       <a:off x="0" y="0"/>
-                      <a:ext cx="6670928" cy="4174500"/>
+                      <a:ext cx="5514975" cy="4800600"/>
                     </a:xfrm>
                     <a:prstGeom prst="rect">
                       <a:avLst/>
@@ -3673,6 +3673,7 @@
           <w:sz w:val="19"/>
           <w:szCs w:val="19"/>
         </w:rPr>
+        <w:lastRenderedPageBreak/>
         <w:t xml:space="preserve">  </w:t>
       </w:r>
       <w:r>
@@ -3960,7 +3961,6 @@
           <w:sz w:val="19"/>
           <w:szCs w:val="19"/>
         </w:rPr>
-        <w:lastRenderedPageBreak/>
         <w:t xml:space="preserve">    </w:t>
       </w:r>
       <w:r>
@@ -7301,6 +7301,7 @@
           <w:sz w:val="19"/>
           <w:szCs w:val="19"/>
         </w:rPr>
+        <w:lastRenderedPageBreak/>
         <w:t xml:space="preserve">      </w:t>
       </w:r>
       <w:r>
@@ -7588,7 +7589,6 @@
           <w:sz w:val="19"/>
           <w:szCs w:val="19"/>
         </w:rPr>
-        <w:lastRenderedPageBreak/>
         <w:t xml:space="preserve">          </w:t>
       </w:r>
       <w:r>
@@ -9040,6 +9040,7 @@
           <w:szCs w:val="19"/>
           <w:highlight w:val="white"/>
         </w:rPr>
+        <w:lastRenderedPageBreak/>
         <w:t xml:space="preserve">        array.sort();</w:t>
       </w:r>
     </w:p>
@@ -9146,7 +9147,6 @@
           <w:szCs w:val="19"/>
           <w:highlight w:val="white"/>
         </w:rPr>
-        <w:lastRenderedPageBreak/>
         <w:drawing>
           <wp:inline distT="0" distB="0" distL="0" distR="0" wp14:anchorId="05A572A8" wp14:editId="372C3C32">
             <wp:extent cx="5943600" cy="958850"/>
@@ -12436,6 +12436,7 @@
           <w:szCs w:val="19"/>
           <w:highlight w:val="white"/>
         </w:rPr>
+        <w:lastRenderedPageBreak/>
         <w:t xml:space="preserve">        </w:t>
       </w:r>
       <w:r>
@@ -12605,7 +12606,6 @@
           <w:szCs w:val="19"/>
           <w:highlight w:val="white"/>
         </w:rPr>
-        <w:lastRenderedPageBreak/>
         <w:t xml:space="preserve">        alert(output);</w:t>
       </w:r>
     </w:p>
@@ -14019,6 +14019,7 @@
           <w:sz w:val="19"/>
           <w:szCs w:val="19"/>
         </w:rPr>
+        <w:lastRenderedPageBreak/>
         <w:t>8.6.3 날짜 간격 계산</w:t>
       </w:r>
     </w:p>
@@ -14036,16 +14037,7 @@
           <w:sz w:val="19"/>
           <w:szCs w:val="19"/>
         </w:rPr>
-        <w:t xml:space="preserve">- Date 객체는 D-Day를 구할 때도 활용할 수 있다. 날짜 간격을 구할 때는 getTime() 함수를 사용한다. getTime()함수는 </w:t>
-      </w:r>
-      <w:r>
-        <w:rPr>
-          <w:rFonts w:hint="eastAsia"/>
-          <w:sz w:val="19"/>
-          <w:szCs w:val="19"/>
-        </w:rPr>
-        <w:lastRenderedPageBreak/>
-        <w:t>1970년 1월1일 자정부터 지난 밀리초를 구한다. 이를 사용해 두 시간 사이의 초간격을 구하고 다시 날짜로 바꿀 수 있다.</w:t>
+        <w:t>- Date 객체는 D-Day를 구할 때도 활용할 수 있다. 날짜 간격을 구할 때는 getTime() 함수를 사용한다. getTime()함수는 1970년 1월1일 자정부터 지난 밀리초를 구한다. 이를 사용해 두 시간 사이의 초간격을 구하고 다시 날짜로 바꿀 수 있다.</w:t>
       </w:r>
     </w:p>
     <w:p>
@@ -17878,6 +17870,7 @@
         <w:docPartUnique/>
       </w:docPartObj>
     </w:sdtPr>
+    <w:sdtEndPr/>
     <w:sdtContent>
       <w:p>
         <w:pPr>

--- a/lecNote/03_JavaScript/1105.ch08_기본객체.docx
+++ b/lecNote/03_JavaScript/1105.ch08_기본객체.docx
@@ -3305,10 +3305,10 @@
           <w:noProof/>
         </w:rPr>
         <w:drawing>
-          <wp:inline distT="0" distB="0" distL="0" distR="0" wp14:anchorId="3A9B4FC0" wp14:editId="734F5462">
-            <wp:extent cx="5514975" cy="4800600"/>
-            <wp:effectExtent l="0" t="0" r="9525" b="0"/>
-            <wp:docPr id="623475928" name="그림 1"/>
+          <wp:inline distT="0" distB="0" distL="0" distR="0" wp14:anchorId="4108D71D" wp14:editId="0B314DAD">
+            <wp:extent cx="5314950" cy="4695825"/>
+            <wp:effectExtent l="0" t="0" r="0" b="9525"/>
+            <wp:docPr id="161177470" name="그림 1"/>
             <wp:cNvGraphicFramePr>
               <a:graphicFrameLocks xmlns:a="http://schemas.openxmlformats.org/drawingml/2006/main" noChangeAspect="1"/>
             </wp:cNvGraphicFramePr>
@@ -3316,7 +3316,7 @@
               <a:graphicData uri="http://schemas.openxmlformats.org/drawingml/2006/picture">
                 <pic:pic xmlns:pic="http://schemas.openxmlformats.org/drawingml/2006/picture">
                   <pic:nvPicPr>
-                    <pic:cNvPr id="623475928" name=""/>
+                    <pic:cNvPr id="161177470" name=""/>
                     <pic:cNvPicPr/>
                   </pic:nvPicPr>
                   <pic:blipFill>
@@ -3328,7 +3328,7 @@
                   <pic:spPr>
                     <a:xfrm>
                       <a:off x="0" y="0"/>
-                      <a:ext cx="5514975" cy="4800600"/>
+                      <a:ext cx="5314950" cy="4695825"/>
                     </a:xfrm>
                     <a:prstGeom prst="rect">
                       <a:avLst/>
@@ -17870,7 +17870,6 @@
         <w:docPartUnique/>
       </w:docPartObj>
     </w:sdtPr>
-    <w:sdtEndPr/>
     <w:sdtContent>
       <w:p>
         <w:pPr>
